--- a/KiemTraGiuaKi/KiemTraGiuaKi.docx
+++ b/KiemTraGiuaKi/KiemTraGiuaKi.docx
@@ -4,13 +4,352 @@
   <w:body>
     <w:p>
       <w:pPr>
-        <w:rPr>
-          <w:b/>
-          <w:bCs/>
-          <w:sz w:val="28"/>
-          <w:szCs w:val="28"/>
-        </w:rPr>
-      </w:pPr>
+        <w:jc w:val="center"/>
+        <w:rPr>
+          <w:b/>
+          <w:bCs/>
+          <w:sz w:val="28"/>
+          <w:szCs w:val="28"/>
+        </w:rPr>
+      </w:pPr>
+      <w:r>
+        <w:rPr>
+          <w:b/>
+          <w:bCs/>
+          <w:sz w:val="28"/>
+          <w:szCs w:val="28"/>
+        </w:rPr>
+        <w:t>KIỂM TRA GIỮA KÌ</w:t>
+      </w:r>
+    </w:p>
+    <w:p>
+      <w:pPr>
+        <w:jc w:val="center"/>
+        <w:rPr>
+          <w:b/>
+          <w:bCs/>
+          <w:sz w:val="28"/>
+          <w:szCs w:val="28"/>
+        </w:rPr>
+      </w:pPr>
+      <w:r>
+        <w:rPr>
+          <w:b/>
+          <w:bCs/>
+          <w:sz w:val="28"/>
+          <w:szCs w:val="28"/>
+        </w:rPr>
+        <w:t>LẬP TRÌNH THIẾT BỊ DI ĐỘNG</w:t>
+      </w:r>
+    </w:p>
+    <w:p>
+      <w:pPr>
+        <w:rPr>
+          <w:sz w:val="28"/>
+          <w:szCs w:val="28"/>
+        </w:rPr>
+      </w:pPr>
+      <w:r>
+        <w:rPr>
+          <w:b/>
+          <w:bCs/>
+          <w:sz w:val="28"/>
+          <w:szCs w:val="28"/>
+        </w:rPr>
+        <w:t>Họ và tên:</w:t>
+      </w:r>
+      <w:r>
+        <w:rPr>
+          <w:sz w:val="28"/>
+          <w:szCs w:val="28"/>
+        </w:rPr>
+        <w:t xml:space="preserve"> Dương Thị Thanh Mỹ</w:t>
+      </w:r>
+    </w:p>
+    <w:p>
+      <w:pPr>
+        <w:rPr>
+          <w:sz w:val="28"/>
+          <w:szCs w:val="28"/>
+        </w:rPr>
+      </w:pPr>
+      <w:r>
+        <w:rPr>
+          <w:b/>
+          <w:bCs/>
+          <w:sz w:val="28"/>
+          <w:szCs w:val="28"/>
+        </w:rPr>
+        <w:t>Mssv:</w:t>
+      </w:r>
+      <w:r>
+        <w:rPr>
+          <w:sz w:val="28"/>
+          <w:szCs w:val="28"/>
+        </w:rPr>
+        <w:t xml:space="preserve"> 63132291</w:t>
+      </w:r>
+    </w:p>
+    <w:p>
+      <w:pPr>
+        <w:rPr>
+          <w:sz w:val="28"/>
+          <w:szCs w:val="28"/>
+        </w:rPr>
+      </w:pPr>
+      <w:r>
+        <w:rPr>
+          <w:b/>
+          <w:bCs/>
+          <w:sz w:val="28"/>
+          <w:szCs w:val="28"/>
+        </w:rPr>
+        <w:t>Lớp:</w:t>
+      </w:r>
+      <w:r>
+        <w:rPr>
+          <w:sz w:val="28"/>
+          <w:szCs w:val="28"/>
+        </w:rPr>
+        <w:t xml:space="preserve"> 63.CNTT-2</w:t>
+      </w:r>
+    </w:p>
+    <w:p>
+      <w:pPr>
+        <w:rPr>
+          <w:b/>
+          <w:bCs/>
+          <w:sz w:val="28"/>
+          <w:szCs w:val="28"/>
+        </w:rPr>
+      </w:pPr>
+      <w:r>
+        <w:rPr>
+          <w:b/>
+          <w:bCs/>
+          <w:sz w:val="28"/>
+          <w:szCs w:val="28"/>
+        </w:rPr>
+        <w:t>Câu 1: App Đổi đơn vị tiền tệ</w:t>
+      </w:r>
+    </w:p>
+    <w:p>
+      <w:pPr>
+        <w:rPr>
+          <w:sz w:val="28"/>
+          <w:szCs w:val="28"/>
+        </w:rPr>
+      </w:pPr>
+    </w:p>
+    <w:p>
+      <w:pPr>
+        <w:rPr>
+          <w:b/>
+          <w:bCs/>
+          <w:sz w:val="28"/>
+          <w:szCs w:val="28"/>
+        </w:rPr>
+      </w:pPr>
+      <w:r>
+        <w:rPr>
+          <w:b/>
+          <w:bCs/>
+          <w:sz w:val="28"/>
+          <w:szCs w:val="28"/>
+        </w:rPr>
+        <w:t>Câu 2: App BMI</w:t>
+      </w:r>
+    </w:p>
+    <w:p>
+      <w:pPr>
+        <w:rPr>
+          <w:b/>
+          <w:bCs/>
+          <w:sz w:val="28"/>
+          <w:szCs w:val="28"/>
+        </w:rPr>
+      </w:pPr>
+      <w:r>
+        <w:rPr>
+          <w:noProof/>
+        </w:rPr>
+        <w:drawing>
+          <wp:inline distT="0" distB="0" distL="0" distR="0" wp14:anchorId="284A7C8E" wp14:editId="4C991872">
+            <wp:extent cx="3276190" cy="5952381"/>
+            <wp:effectExtent l="0" t="0" r="635" b="0"/>
+            <wp:docPr id="3" name="Picture 3"/>
+            <wp:cNvGraphicFramePr>
+              <a:graphicFrameLocks xmlns:a="http://schemas.openxmlformats.org/drawingml/2006/main" noChangeAspect="1"/>
+            </wp:cNvGraphicFramePr>
+            <a:graphic xmlns:a="http://schemas.openxmlformats.org/drawingml/2006/main">
+              <a:graphicData uri="http://schemas.openxmlformats.org/drawingml/2006/picture">
+                <pic:pic xmlns:pic="http://schemas.openxmlformats.org/drawingml/2006/picture">
+                  <pic:nvPicPr>
+                    <pic:cNvPr id="1" name=""/>
+                    <pic:cNvPicPr/>
+                  </pic:nvPicPr>
+                  <pic:blipFill>
+                    <a:blip r:embed="rId4"/>
+                    <a:stretch>
+                      <a:fillRect/>
+                    </a:stretch>
+                  </pic:blipFill>
+                  <pic:spPr>
+                    <a:xfrm>
+                      <a:off x="0" y="0"/>
+                      <a:ext cx="3276190" cy="5952381"/>
+                    </a:xfrm>
+                    <a:prstGeom prst="rect">
+                      <a:avLst/>
+                    </a:prstGeom>
+                  </pic:spPr>
+                </pic:pic>
+              </a:graphicData>
+            </a:graphic>
+          </wp:inline>
+        </w:drawing>
+      </w:r>
+    </w:p>
+    <w:p>
+      <w:pPr>
+        <w:rPr>
+          <w:b/>
+          <w:bCs/>
+          <w:sz w:val="28"/>
+          <w:szCs w:val="28"/>
+        </w:rPr>
+      </w:pPr>
+      <w:r>
+        <w:rPr>
+          <w:b/>
+          <w:bCs/>
+          <w:sz w:val="28"/>
+          <w:szCs w:val="28"/>
+        </w:rPr>
+        <w:lastRenderedPageBreak/>
+        <w:drawing>
+          <wp:inline distT="0" distB="0" distL="0" distR="0" wp14:anchorId="14329966" wp14:editId="74339DE4">
+            <wp:extent cx="3248025" cy="6019800"/>
+            <wp:effectExtent l="0" t="0" r="9525" b="0"/>
+            <wp:docPr id="2" name="Picture 2"/>
+            <wp:cNvGraphicFramePr>
+              <a:graphicFrameLocks xmlns:a="http://schemas.openxmlformats.org/drawingml/2006/main" noChangeAspect="1"/>
+            </wp:cNvGraphicFramePr>
+            <a:graphic xmlns:a="http://schemas.openxmlformats.org/drawingml/2006/main">
+              <a:graphicData uri="http://schemas.openxmlformats.org/drawingml/2006/picture">
+                <pic:pic xmlns:pic="http://schemas.openxmlformats.org/drawingml/2006/picture">
+                  <pic:nvPicPr>
+                    <pic:cNvPr id="1" name=""/>
+                    <pic:cNvPicPr/>
+                  </pic:nvPicPr>
+                  <pic:blipFill>
+                    <a:blip r:embed="rId5"/>
+                    <a:stretch>
+                      <a:fillRect/>
+                    </a:stretch>
+                  </pic:blipFill>
+                  <pic:spPr>
+                    <a:xfrm>
+                      <a:off x="0" y="0"/>
+                      <a:ext cx="3248025" cy="6019800"/>
+                    </a:xfrm>
+                    <a:prstGeom prst="rect">
+                      <a:avLst/>
+                    </a:prstGeom>
+                  </pic:spPr>
+                </pic:pic>
+              </a:graphicData>
+            </a:graphic>
+          </wp:inline>
+        </w:drawing>
+      </w:r>
+    </w:p>
+    <w:p>
+      <w:pPr>
+        <w:rPr>
+          <w:b/>
+          <w:bCs/>
+          <w:sz w:val="28"/>
+          <w:szCs w:val="28"/>
+        </w:rPr>
+      </w:pPr>
+      <w:r>
+        <w:rPr>
+          <w:b/>
+          <w:bCs/>
+          <w:sz w:val="28"/>
+          <w:szCs w:val="28"/>
+        </w:rPr>
+        <w:t>Câu 3: Profile</w:t>
+      </w:r>
+    </w:p>
+    <w:p>
+      <w:pPr>
+        <w:rPr>
+          <w:b/>
+          <w:bCs/>
+          <w:sz w:val="28"/>
+          <w:szCs w:val="28"/>
+        </w:rPr>
+      </w:pPr>
+      <w:r>
+        <w:rPr>
+          <w:b/>
+          <w:bCs/>
+          <w:sz w:val="28"/>
+          <w:szCs w:val="28"/>
+        </w:rPr>
+        <w:lastRenderedPageBreak/>
+        <w:drawing>
+          <wp:anchor distT="0" distB="0" distL="114300" distR="114300" simplePos="0" relativeHeight="251658240" behindDoc="0" locked="0" layoutInCell="1" allowOverlap="1" wp14:anchorId="2EE76586" wp14:editId="16E19289">
+            <wp:simplePos x="0" y="0"/>
+            <wp:positionH relativeFrom="column">
+              <wp:posOffset>3598</wp:posOffset>
+            </wp:positionH>
+            <wp:positionV relativeFrom="paragraph">
+              <wp:posOffset>-423</wp:posOffset>
+            </wp:positionV>
+            <wp:extent cx="3648584" cy="7087589"/>
+            <wp:effectExtent l="0" t="0" r="0" b="0"/>
+            <wp:wrapTopAndBottom/>
+            <wp:docPr id="1" name="Picture 1"/>
+            <wp:cNvGraphicFramePr>
+              <a:graphicFrameLocks xmlns:a="http://schemas.openxmlformats.org/drawingml/2006/main" noChangeAspect="1"/>
+            </wp:cNvGraphicFramePr>
+            <a:graphic xmlns:a="http://schemas.openxmlformats.org/drawingml/2006/main">
+              <a:graphicData uri="http://schemas.openxmlformats.org/drawingml/2006/picture">
+                <pic:pic xmlns:pic="http://schemas.openxmlformats.org/drawingml/2006/picture">
+                  <pic:nvPicPr>
+                    <pic:cNvPr id="1" name=""/>
+                    <pic:cNvPicPr/>
+                  </pic:nvPicPr>
+                  <pic:blipFill>
+                    <a:blip r:embed="rId6">
+                      <a:extLst>
+                        <a:ext uri="{28A0092B-C50C-407E-A947-70E740481C1C}">
+                          <a14:useLocalDpi xmlns:a14="http://schemas.microsoft.com/office/drawing/2010/main" val="0"/>
+                        </a:ext>
+                      </a:extLst>
+                    </a:blip>
+                    <a:stretch>
+                      <a:fillRect/>
+                    </a:stretch>
+                  </pic:blipFill>
+                  <pic:spPr>
+                    <a:xfrm>
+                      <a:off x="0" y="0"/>
+                      <a:ext cx="3648584" cy="7087589"/>
+                    </a:xfrm>
+                    <a:prstGeom prst="rect">
+                      <a:avLst/>
+                    </a:prstGeom>
+                  </pic:spPr>
+                </pic:pic>
+              </a:graphicData>
+            </a:graphic>
+          </wp:anchor>
+        </w:drawing>
+      </w:r>
     </w:p>
     <w:sectPr>
       <w:pgSz w:w="11906" w:h="16838"/>

--- a/KiemTraGiuaKi/KiemTraGiuaKi.docx
+++ b/KiemTraGiuaKi/KiemTraGiuaKi.docx
@@ -8,16 +8,16 @@
         <w:rPr>
           <w:b/>
           <w:bCs/>
-          <w:sz w:val="28"/>
-          <w:szCs w:val="28"/>
-        </w:rPr>
-      </w:pPr>
-      <w:r>
-        <w:rPr>
-          <w:b/>
-          <w:bCs/>
-          <w:sz w:val="28"/>
-          <w:szCs w:val="28"/>
+          <w:sz w:val="32"/>
+          <w:szCs w:val="32"/>
+        </w:rPr>
+      </w:pPr>
+      <w:r>
+        <w:rPr>
+          <w:b/>
+          <w:bCs/>
+          <w:sz w:val="32"/>
+          <w:szCs w:val="32"/>
         </w:rPr>
         <w:t>KIỂM TRA GIỮA KÌ</w:t>
       </w:r>
@@ -28,16 +28,16 @@
         <w:rPr>
           <w:b/>
           <w:bCs/>
-          <w:sz w:val="28"/>
-          <w:szCs w:val="28"/>
-        </w:rPr>
-      </w:pPr>
-      <w:r>
-        <w:rPr>
-          <w:b/>
-          <w:bCs/>
-          <w:sz w:val="28"/>
-          <w:szCs w:val="28"/>
+          <w:sz w:val="32"/>
+          <w:szCs w:val="32"/>
+        </w:rPr>
+      </w:pPr>
+      <w:r>
+        <w:rPr>
+          <w:b/>
+          <w:bCs/>
+          <w:sz w:val="32"/>
+          <w:szCs w:val="32"/>
         </w:rPr>
         <w:t>LẬP TRÌNH THIẾT BỊ DI ĐỘNG</w:t>
       </w:r>
@@ -119,16 +119,16 @@
         <w:rPr>
           <w:b/>
           <w:bCs/>
-          <w:sz w:val="28"/>
-          <w:szCs w:val="28"/>
-        </w:rPr>
-      </w:pPr>
-      <w:r>
-        <w:rPr>
-          <w:b/>
-          <w:bCs/>
-          <w:sz w:val="28"/>
-          <w:szCs w:val="28"/>
+          <w:sz w:val="30"/>
+          <w:szCs w:val="30"/>
+        </w:rPr>
+      </w:pPr>
+      <w:r>
+        <w:rPr>
+          <w:b/>
+          <w:bCs/>
+          <w:sz w:val="30"/>
+          <w:szCs w:val="30"/>
         </w:rPr>
         <w:t>Câu 1: App Đổi đơn vị tiền tệ</w:t>
       </w:r>
@@ -136,102 +136,29 @@
     <w:p>
       <w:pPr>
         <w:rPr>
-          <w:sz w:val="28"/>
-          <w:szCs w:val="28"/>
-        </w:rPr>
-      </w:pPr>
-    </w:p>
-    <w:p>
-      <w:pPr>
-        <w:rPr>
-          <w:b/>
-          <w:bCs/>
-          <w:sz w:val="28"/>
-          <w:szCs w:val="28"/>
-        </w:rPr>
-      </w:pPr>
-      <w:r>
-        <w:rPr>
-          <w:b/>
-          <w:bCs/>
-          <w:sz w:val="28"/>
-          <w:szCs w:val="28"/>
-        </w:rPr>
-        <w:t>Câu 2: App BMI</w:t>
-      </w:r>
-    </w:p>
-    <w:p>
-      <w:pPr>
-        <w:rPr>
-          <w:b/>
-          <w:bCs/>
-          <w:sz w:val="28"/>
-          <w:szCs w:val="28"/>
-        </w:rPr>
-      </w:pPr>
-      <w:r>
-        <w:rPr>
-          <w:noProof/>
+          <w:b/>
+          <w:bCs/>
+          <w:sz w:val="28"/>
+          <w:szCs w:val="28"/>
+        </w:rPr>
+      </w:pPr>
+    </w:p>
+    <w:p>
+      <w:pPr>
+        <w:keepNext/>
+      </w:pPr>
+      <w:r>
+        <w:rPr>
+          <w:b/>
+          <w:bCs/>
+          <w:sz w:val="28"/>
+          <w:szCs w:val="28"/>
         </w:rPr>
         <w:drawing>
-          <wp:inline distT="0" distB="0" distL="0" distR="0" wp14:anchorId="284A7C8E" wp14:editId="4C991872">
-            <wp:extent cx="3276190" cy="5952381"/>
-            <wp:effectExtent l="0" t="0" r="635" b="0"/>
-            <wp:docPr id="3" name="Picture 3"/>
-            <wp:cNvGraphicFramePr>
-              <a:graphicFrameLocks xmlns:a="http://schemas.openxmlformats.org/drawingml/2006/main" noChangeAspect="1"/>
-            </wp:cNvGraphicFramePr>
-            <a:graphic xmlns:a="http://schemas.openxmlformats.org/drawingml/2006/main">
-              <a:graphicData uri="http://schemas.openxmlformats.org/drawingml/2006/picture">
-                <pic:pic xmlns:pic="http://schemas.openxmlformats.org/drawingml/2006/picture">
-                  <pic:nvPicPr>
-                    <pic:cNvPr id="1" name=""/>
-                    <pic:cNvPicPr/>
-                  </pic:nvPicPr>
-                  <pic:blipFill>
-                    <a:blip r:embed="rId4"/>
-                    <a:stretch>
-                      <a:fillRect/>
-                    </a:stretch>
-                  </pic:blipFill>
-                  <pic:spPr>
-                    <a:xfrm>
-                      <a:off x="0" y="0"/>
-                      <a:ext cx="3276190" cy="5952381"/>
-                    </a:xfrm>
-                    <a:prstGeom prst="rect">
-                      <a:avLst/>
-                    </a:prstGeom>
-                  </pic:spPr>
-                </pic:pic>
-              </a:graphicData>
-            </a:graphic>
-          </wp:inline>
-        </w:drawing>
-      </w:r>
-    </w:p>
-    <w:p>
-      <w:pPr>
-        <w:rPr>
-          <w:b/>
-          <w:bCs/>
-          <w:sz w:val="28"/>
-          <w:szCs w:val="28"/>
-        </w:rPr>
-      </w:pPr>
-      <w:r>
-        <w:rPr>
-          <w:b/>
-          <w:bCs/>
-          <w:sz w:val="28"/>
-          <w:szCs w:val="28"/>
-        </w:rPr>
-        <w:lastRenderedPageBreak/>
-        <w:drawing>
-          <wp:inline distT="0" distB="0" distL="0" distR="0" wp14:anchorId="14329966" wp14:editId="74339DE4">
-            <wp:extent cx="3248025" cy="6019800"/>
-            <wp:effectExtent l="0" t="0" r="9525" b="0"/>
-            <wp:docPr id="2" name="Picture 2"/>
+          <wp:inline distT="0" distB="0" distL="0" distR="0" wp14:anchorId="0262F290" wp14:editId="26FCE21E">
+            <wp:extent cx="5760085" cy="3195320"/>
+            <wp:effectExtent l="0" t="0" r="0" b="0"/>
+            <wp:docPr id="6" name="Picture 6"/>
             <wp:cNvGraphicFramePr>
               <a:graphicFrameLocks xmlns:a="http://schemas.openxmlformats.org/drawingml/2006/main" noChangeAspect="1"/>
             </wp:cNvGraphicFramePr>
@@ -251,6 +178,587 @@
                   <pic:spPr>
                     <a:xfrm>
                       <a:off x="0" y="0"/>
+                      <a:ext cx="5760085" cy="3195320"/>
+                    </a:xfrm>
+                    <a:prstGeom prst="rect">
+                      <a:avLst/>
+                    </a:prstGeom>
+                  </pic:spPr>
+                </pic:pic>
+              </a:graphicData>
+            </a:graphic>
+          </wp:inline>
+        </w:drawing>
+      </w:r>
+    </w:p>
+    <w:p>
+      <w:pPr>
+        <w:pStyle w:val="Caption"/>
+        <w:jc w:val="center"/>
+        <w:rPr>
+          <w:sz w:val="26"/>
+          <w:szCs w:val="26"/>
+        </w:rPr>
+      </w:pPr>
+      <w:r>
+        <w:rPr>
+          <w:sz w:val="26"/>
+          <w:szCs w:val="26"/>
+        </w:rPr>
+        <w:t xml:space="preserve">Ảnh </w:t>
+      </w:r>
+      <w:r>
+        <w:rPr>
+          <w:sz w:val="26"/>
+          <w:szCs w:val="26"/>
+        </w:rPr>
+        <w:fldChar w:fldCharType="begin"/>
+      </w:r>
+      <w:r>
+        <w:rPr>
+          <w:sz w:val="26"/>
+          <w:szCs w:val="26"/>
+        </w:rPr>
+        <w:instrText xml:space="preserve"> SEQ Ảnh \* ARABIC </w:instrText>
+      </w:r>
+      <w:r>
+        <w:rPr>
+          <w:sz w:val="26"/>
+          <w:szCs w:val="26"/>
+        </w:rPr>
+        <w:fldChar w:fldCharType="separate"/>
+      </w:r>
+      <w:r>
+        <w:rPr>
+          <w:noProof/>
+          <w:sz w:val="26"/>
+          <w:szCs w:val="26"/>
+        </w:rPr>
+        <w:t>1</w:t>
+      </w:r>
+      <w:r>
+        <w:rPr>
+          <w:sz w:val="26"/>
+          <w:szCs w:val="26"/>
+        </w:rPr>
+        <w:fldChar w:fldCharType="end"/>
+      </w:r>
+      <w:r>
+        <w:rPr>
+          <w:sz w:val="26"/>
+          <w:szCs w:val="26"/>
+          <w:lang w:val="vi-VN"/>
+        </w:rPr>
+        <w:t>. Giao diện App đổi đơn vị tiền tệ</w:t>
+      </w:r>
+    </w:p>
+    <w:p>
+      <w:pPr>
+        <w:pStyle w:val="Caption"/>
+        <w:rPr>
+          <w:b/>
+          <w:bCs/>
+          <w:sz w:val="28"/>
+          <w:szCs w:val="28"/>
+        </w:rPr>
+      </w:pPr>
+    </w:p>
+    <w:p>
+      <w:pPr>
+        <w:rPr>
+          <w:b/>
+          <w:bCs/>
+          <w:sz w:val="28"/>
+          <w:szCs w:val="28"/>
+        </w:rPr>
+      </w:pPr>
+    </w:p>
+    <w:p>
+      <w:pPr>
+        <w:keepNext/>
+      </w:pPr>
+      <w:r>
+        <w:rPr>
+          <w:b/>
+          <w:bCs/>
+          <w:sz w:val="28"/>
+          <w:szCs w:val="28"/>
+          <w:lang w:val="vi-VN"/>
+        </w:rPr>
+        <w:lastRenderedPageBreak/>
+        <w:drawing>
+          <wp:inline distT="0" distB="0" distL="0" distR="0" wp14:anchorId="2422797D" wp14:editId="4148F2DA">
+            <wp:extent cx="5760085" cy="3202940"/>
+            <wp:effectExtent l="0" t="0" r="0" b="0"/>
+            <wp:docPr id="7" name="Picture 7"/>
+            <wp:cNvGraphicFramePr>
+              <a:graphicFrameLocks xmlns:a="http://schemas.openxmlformats.org/drawingml/2006/main" noChangeAspect="1"/>
+            </wp:cNvGraphicFramePr>
+            <a:graphic xmlns:a="http://schemas.openxmlformats.org/drawingml/2006/main">
+              <a:graphicData uri="http://schemas.openxmlformats.org/drawingml/2006/picture">
+                <pic:pic xmlns:pic="http://schemas.openxmlformats.org/drawingml/2006/picture">
+                  <pic:nvPicPr>
+                    <pic:cNvPr id="1" name=""/>
+                    <pic:cNvPicPr/>
+                  </pic:nvPicPr>
+                  <pic:blipFill>
+                    <a:blip r:embed="rId6"/>
+                    <a:stretch>
+                      <a:fillRect/>
+                    </a:stretch>
+                  </pic:blipFill>
+                  <pic:spPr>
+                    <a:xfrm>
+                      <a:off x="0" y="0"/>
+                      <a:ext cx="5760085" cy="3202940"/>
+                    </a:xfrm>
+                    <a:prstGeom prst="rect">
+                      <a:avLst/>
+                    </a:prstGeom>
+                  </pic:spPr>
+                </pic:pic>
+              </a:graphicData>
+            </a:graphic>
+          </wp:inline>
+        </w:drawing>
+      </w:r>
+    </w:p>
+    <w:p>
+      <w:pPr>
+        <w:pStyle w:val="Caption"/>
+        <w:jc w:val="center"/>
+        <w:rPr>
+          <w:sz w:val="26"/>
+          <w:szCs w:val="26"/>
+          <w:lang w:val="vi-VN"/>
+        </w:rPr>
+      </w:pPr>
+      <w:r>
+        <w:rPr>
+          <w:sz w:val="26"/>
+          <w:szCs w:val="26"/>
+        </w:rPr>
+        <w:t xml:space="preserve">Ảnh </w:t>
+      </w:r>
+      <w:r>
+        <w:rPr>
+          <w:sz w:val="26"/>
+          <w:szCs w:val="26"/>
+        </w:rPr>
+        <w:fldChar w:fldCharType="begin"/>
+      </w:r>
+      <w:r>
+        <w:rPr>
+          <w:sz w:val="26"/>
+          <w:szCs w:val="26"/>
+        </w:rPr>
+        <w:instrText xml:space="preserve"> SEQ Ảnh \* ARABIC </w:instrText>
+      </w:r>
+      <w:r>
+        <w:rPr>
+          <w:sz w:val="26"/>
+          <w:szCs w:val="26"/>
+        </w:rPr>
+        <w:fldChar w:fldCharType="separate"/>
+      </w:r>
+      <w:r>
+        <w:rPr>
+          <w:noProof/>
+          <w:sz w:val="26"/>
+          <w:szCs w:val="26"/>
+        </w:rPr>
+        <w:t>2</w:t>
+      </w:r>
+      <w:r>
+        <w:rPr>
+          <w:sz w:val="26"/>
+          <w:szCs w:val="26"/>
+        </w:rPr>
+        <w:fldChar w:fldCharType="end"/>
+      </w:r>
+      <w:r>
+        <w:rPr>
+          <w:sz w:val="26"/>
+          <w:szCs w:val="26"/>
+          <w:lang w:val="vi-VN"/>
+        </w:rPr>
+        <w:t>. Giao diện App thực hiện chuyển đổi</w:t>
+      </w:r>
+    </w:p>
+    <w:p>
+      <w:pPr>
+        <w:rPr>
+          <w:lang w:val="vi-VN"/>
+        </w:rPr>
+      </w:pPr>
+    </w:p>
+    <w:p>
+      <w:pPr>
+        <w:pStyle w:val="ListParagraph"/>
+        <w:rPr>
+          <w:lang w:val="vi-VN"/>
+        </w:rPr>
+      </w:pPr>
+    </w:p>
+    <w:p>
+      <w:pPr>
+        <w:pStyle w:val="ListParagraph"/>
+        <w:rPr>
+          <w:lang w:val="vi-VN"/>
+        </w:rPr>
+      </w:pPr>
+    </w:p>
+    <w:p>
+      <w:pPr>
+        <w:rPr>
+          <w:lang w:val="vi-VN"/>
+        </w:rPr>
+      </w:pPr>
+      <w:r>
+        <w:rPr>
+          <w:lang w:val="vi-VN"/>
+        </w:rPr>
+        <w:br w:type="page"/>
+      </w:r>
+    </w:p>
+    <w:p>
+      <w:pPr>
+        <w:pStyle w:val="ListParagraph"/>
+        <w:numPr>
+          <w:ilvl w:val="0"/>
+          <w:numId w:val="1"/>
+        </w:numPr>
+        <w:rPr>
+          <w:lang w:val="vi-VN"/>
+        </w:rPr>
+      </w:pPr>
+      <w:r>
+        <w:rPr>
+          <w:lang w:val="vi-VN"/>
+        </w:rPr>
+        <w:lastRenderedPageBreak/>
+        <w:t xml:space="preserve">Note: Vì sau khi hoành thành </w:t>
+      </w:r>
+      <w:r>
+        <w:rPr>
+          <w:lang w:val="vi-VN"/>
+        </w:rPr>
+        <w:t xml:space="preserve">câu 1 em mới đưa vào Folder KiemTraGiuaKi nên khi muốn kiểm tra lịch sử của câu một thì phải kiểm tra của cả repository mới thấy được (hình ảnh bên dưới) </w:t>
+      </w:r>
+    </w:p>
+    <w:p>
+      <w:pPr>
+        <w:keepNext/>
+      </w:pPr>
+      <w:r>
+        <w:rPr>
+          <w:sz w:val="28"/>
+          <w:szCs w:val="28"/>
+        </w:rPr>
+        <w:drawing>
+          <wp:inline distT="0" distB="0" distL="0" distR="0" wp14:anchorId="3D605943" wp14:editId="7E72416C">
+            <wp:extent cx="5760085" cy="7258050"/>
+            <wp:effectExtent l="0" t="0" r="0" b="0"/>
+            <wp:docPr id="4" name="Picture 4"/>
+            <wp:cNvGraphicFramePr>
+              <a:graphicFrameLocks xmlns:a="http://schemas.openxmlformats.org/drawingml/2006/main" noChangeAspect="1"/>
+            </wp:cNvGraphicFramePr>
+            <a:graphic xmlns:a="http://schemas.openxmlformats.org/drawingml/2006/main">
+              <a:graphicData uri="http://schemas.openxmlformats.org/drawingml/2006/picture">
+                <pic:pic xmlns:pic="http://schemas.openxmlformats.org/drawingml/2006/picture">
+                  <pic:nvPicPr>
+                    <pic:cNvPr id="1" name=""/>
+                    <pic:cNvPicPr/>
+                  </pic:nvPicPr>
+                  <pic:blipFill>
+                    <a:blip r:embed="rId7"/>
+                    <a:stretch>
+                      <a:fillRect/>
+                    </a:stretch>
+                  </pic:blipFill>
+                  <pic:spPr>
+                    <a:xfrm>
+                      <a:off x="0" y="0"/>
+                      <a:ext cx="5760085" cy="7258050"/>
+                    </a:xfrm>
+                    <a:prstGeom prst="rect">
+                      <a:avLst/>
+                    </a:prstGeom>
+                  </pic:spPr>
+                </pic:pic>
+              </a:graphicData>
+            </a:graphic>
+          </wp:inline>
+        </w:drawing>
+      </w:r>
+    </w:p>
+    <w:p>
+      <w:pPr>
+        <w:pStyle w:val="Caption"/>
+        <w:jc w:val="center"/>
+        <w:rPr>
+          <w:sz w:val="26"/>
+          <w:szCs w:val="26"/>
+        </w:rPr>
+      </w:pPr>
+      <w:r>
+        <w:rPr>
+          <w:sz w:val="26"/>
+          <w:szCs w:val="26"/>
+        </w:rPr>
+        <w:t xml:space="preserve">Ảnh </w:t>
+      </w:r>
+      <w:r>
+        <w:rPr>
+          <w:sz w:val="26"/>
+          <w:szCs w:val="26"/>
+        </w:rPr>
+        <w:fldChar w:fldCharType="begin"/>
+      </w:r>
+      <w:r>
+        <w:rPr>
+          <w:sz w:val="26"/>
+          <w:szCs w:val="26"/>
+        </w:rPr>
+        <w:instrText xml:space="preserve"> SEQ Ảnh \* ARABIC </w:instrText>
+      </w:r>
+      <w:r>
+        <w:rPr>
+          <w:sz w:val="26"/>
+          <w:szCs w:val="26"/>
+        </w:rPr>
+        <w:fldChar w:fldCharType="separate"/>
+      </w:r>
+      <w:r>
+        <w:rPr>
+          <w:noProof/>
+          <w:sz w:val="26"/>
+          <w:szCs w:val="26"/>
+        </w:rPr>
+        <w:t>3</w:t>
+      </w:r>
+      <w:r>
+        <w:rPr>
+          <w:sz w:val="26"/>
+          <w:szCs w:val="26"/>
+        </w:rPr>
+        <w:fldChar w:fldCharType="end"/>
+      </w:r>
+      <w:r>
+        <w:rPr>
+          <w:sz w:val="26"/>
+          <w:szCs w:val="26"/>
+          <w:lang w:val="vi-VN"/>
+        </w:rPr>
+        <w:t>. Lịch sử commit/push câu 1</w:t>
+      </w:r>
+    </w:p>
+    <w:p>
+      <w:pPr>
+        <w:rPr>
+          <w:b/>
+          <w:bCs/>
+          <w:sz w:val="28"/>
+          <w:szCs w:val="28"/>
+        </w:rPr>
+      </w:pPr>
+    </w:p>
+    <w:p>
+      <w:pPr>
+        <w:rPr>
+          <w:b/>
+          <w:bCs/>
+          <w:sz w:val="28"/>
+          <w:szCs w:val="28"/>
+        </w:rPr>
+      </w:pPr>
+    </w:p>
+    <w:p>
+      <w:pPr>
+        <w:rPr>
+          <w:b/>
+          <w:bCs/>
+          <w:sz w:val="30"/>
+          <w:szCs w:val="30"/>
+        </w:rPr>
+      </w:pPr>
+    </w:p>
+    <w:p>
+      <w:pPr>
+        <w:rPr>
+          <w:b/>
+          <w:bCs/>
+          <w:sz w:val="30"/>
+          <w:szCs w:val="30"/>
+        </w:rPr>
+      </w:pPr>
+    </w:p>
+    <w:p>
+      <w:pPr>
+        <w:rPr>
+          <w:b/>
+          <w:bCs/>
+          <w:sz w:val="30"/>
+          <w:szCs w:val="30"/>
+        </w:rPr>
+      </w:pPr>
+      <w:r>
+        <w:rPr>
+          <w:b/>
+          <w:bCs/>
+          <w:sz w:val="30"/>
+          <w:szCs w:val="30"/>
+        </w:rPr>
+        <w:t>Câu 2: App BMI</w:t>
+      </w:r>
+    </w:p>
+    <w:p>
+      <w:pPr>
+        <w:keepNext/>
+        <w:jc w:val="center"/>
+      </w:pPr>
+      <w:r>
+        <w:rPr>
+          <w:noProof/>
+        </w:rPr>
+        <w:drawing>
+          <wp:inline distT="0" distB="0" distL="0" distR="0" wp14:anchorId="284A7C8E" wp14:editId="4C991872">
+            <wp:extent cx="3276190" cy="5952381"/>
+            <wp:effectExtent l="0" t="0" r="635" b="0"/>
+            <wp:docPr id="3" name="Picture 3"/>
+            <wp:cNvGraphicFramePr>
+              <a:graphicFrameLocks xmlns:a="http://schemas.openxmlformats.org/drawingml/2006/main" noChangeAspect="1"/>
+            </wp:cNvGraphicFramePr>
+            <a:graphic xmlns:a="http://schemas.openxmlformats.org/drawingml/2006/main">
+              <a:graphicData uri="http://schemas.openxmlformats.org/drawingml/2006/picture">
+                <pic:pic xmlns:pic="http://schemas.openxmlformats.org/drawingml/2006/picture">
+                  <pic:nvPicPr>
+                    <pic:cNvPr id="1" name=""/>
+                    <pic:cNvPicPr/>
+                  </pic:nvPicPr>
+                  <pic:blipFill>
+                    <a:blip r:embed="rId8"/>
+                    <a:stretch>
+                      <a:fillRect/>
+                    </a:stretch>
+                  </pic:blipFill>
+                  <pic:spPr>
+                    <a:xfrm>
+                      <a:off x="0" y="0"/>
+                      <a:ext cx="3276190" cy="5952381"/>
+                    </a:xfrm>
+                    <a:prstGeom prst="rect">
+                      <a:avLst/>
+                    </a:prstGeom>
+                  </pic:spPr>
+                </pic:pic>
+              </a:graphicData>
+            </a:graphic>
+          </wp:inline>
+        </w:drawing>
+      </w:r>
+    </w:p>
+    <w:p>
+      <w:pPr>
+        <w:pStyle w:val="Caption"/>
+        <w:jc w:val="center"/>
+        <w:rPr>
+          <w:b/>
+          <w:bCs/>
+          <w:sz w:val="26"/>
+          <w:szCs w:val="26"/>
+        </w:rPr>
+      </w:pPr>
+      <w:r>
+        <w:rPr>
+          <w:sz w:val="26"/>
+          <w:szCs w:val="26"/>
+        </w:rPr>
+        <w:t xml:space="preserve">Ảnh </w:t>
+      </w:r>
+      <w:r>
+        <w:rPr>
+          <w:sz w:val="26"/>
+          <w:szCs w:val="26"/>
+        </w:rPr>
+        <w:fldChar w:fldCharType="begin"/>
+      </w:r>
+      <w:r>
+        <w:rPr>
+          <w:sz w:val="26"/>
+          <w:szCs w:val="26"/>
+        </w:rPr>
+        <w:instrText xml:space="preserve"> SEQ Ảnh \* ARABIC </w:instrText>
+      </w:r>
+      <w:r>
+        <w:rPr>
+          <w:sz w:val="26"/>
+          <w:szCs w:val="26"/>
+        </w:rPr>
+        <w:fldChar w:fldCharType="separate"/>
+      </w:r>
+      <w:r>
+        <w:rPr>
+          <w:noProof/>
+          <w:sz w:val="26"/>
+          <w:szCs w:val="26"/>
+        </w:rPr>
+        <w:t>4</w:t>
+      </w:r>
+      <w:r>
+        <w:rPr>
+          <w:sz w:val="26"/>
+          <w:szCs w:val="26"/>
+        </w:rPr>
+        <w:fldChar w:fldCharType="end"/>
+      </w:r>
+      <w:r>
+        <w:rPr>
+          <w:sz w:val="26"/>
+          <w:szCs w:val="26"/>
+          <w:lang w:val="vi-VN"/>
+        </w:rPr>
+        <w:t>. Giao diện App BMI</w:t>
+      </w:r>
+    </w:p>
+    <w:p>
+      <w:pPr>
+        <w:keepNext/>
+        <w:jc w:val="center"/>
+      </w:pPr>
+      <w:r>
+        <w:rPr>
+          <w:b/>
+          <w:bCs/>
+          <w:noProof/>
+          <w:sz w:val="28"/>
+          <w:szCs w:val="28"/>
+        </w:rPr>
+        <w:lastRenderedPageBreak/>
+        <w:drawing>
+          <wp:inline distT="0" distB="0" distL="0" distR="0" wp14:anchorId="14329966" wp14:editId="74339DE4">
+            <wp:extent cx="3248025" cy="6019800"/>
+            <wp:effectExtent l="0" t="0" r="9525" b="0"/>
+            <wp:docPr id="2" name="Picture 2"/>
+            <wp:cNvGraphicFramePr>
+              <a:graphicFrameLocks xmlns:a="http://schemas.openxmlformats.org/drawingml/2006/main" noChangeAspect="1"/>
+            </wp:cNvGraphicFramePr>
+            <a:graphic xmlns:a="http://schemas.openxmlformats.org/drawingml/2006/main">
+              <a:graphicData uri="http://schemas.openxmlformats.org/drawingml/2006/picture">
+                <pic:pic xmlns:pic="http://schemas.openxmlformats.org/drawingml/2006/picture">
+                  <pic:nvPicPr>
+                    <pic:cNvPr id="1" name=""/>
+                    <pic:cNvPicPr/>
+                  </pic:nvPicPr>
+                  <pic:blipFill>
+                    <a:blip r:embed="rId9"/>
+                    <a:stretch>
+                      <a:fillRect/>
+                    </a:stretch>
+                  </pic:blipFill>
+                  <pic:spPr>
+                    <a:xfrm>
+                      <a:off x="0" y="0"/>
                       <a:ext cx="3248025" cy="6019800"/>
                     </a:xfrm>
                     <a:prstGeom prst="rect">
@@ -266,52 +774,318 @@
     </w:p>
     <w:p>
       <w:pPr>
-        <w:rPr>
-          <w:b/>
-          <w:bCs/>
-          <w:sz w:val="28"/>
-          <w:szCs w:val="28"/>
-        </w:rPr>
-      </w:pPr>
-      <w:r>
-        <w:rPr>
-          <w:b/>
-          <w:bCs/>
-          <w:sz w:val="28"/>
-          <w:szCs w:val="28"/>
+        <w:pStyle w:val="Caption"/>
+        <w:jc w:val="center"/>
+        <w:rPr>
+          <w:b/>
+          <w:bCs/>
+          <w:sz w:val="26"/>
+          <w:szCs w:val="26"/>
+        </w:rPr>
+      </w:pPr>
+      <w:r>
+        <w:rPr>
+          <w:sz w:val="26"/>
+          <w:szCs w:val="26"/>
+        </w:rPr>
+        <w:t xml:space="preserve">Ảnh </w:t>
+      </w:r>
+      <w:r>
+        <w:rPr>
+          <w:sz w:val="26"/>
+          <w:szCs w:val="26"/>
+        </w:rPr>
+        <w:fldChar w:fldCharType="begin"/>
+      </w:r>
+      <w:r>
+        <w:rPr>
+          <w:sz w:val="26"/>
+          <w:szCs w:val="26"/>
+        </w:rPr>
+        <w:instrText xml:space="preserve"> SEQ Ảnh \* ARABIC </w:instrText>
+      </w:r>
+      <w:r>
+        <w:rPr>
+          <w:sz w:val="26"/>
+          <w:szCs w:val="26"/>
+        </w:rPr>
+        <w:fldChar w:fldCharType="separate"/>
+      </w:r>
+      <w:r>
+        <w:rPr>
+          <w:noProof/>
+          <w:sz w:val="26"/>
+          <w:szCs w:val="26"/>
+        </w:rPr>
+        <w:t>5</w:t>
+      </w:r>
+      <w:r>
+        <w:rPr>
+          <w:sz w:val="26"/>
+          <w:szCs w:val="26"/>
+        </w:rPr>
+        <w:fldChar w:fldCharType="end"/>
+      </w:r>
+      <w:r>
+        <w:rPr>
+          <w:sz w:val="26"/>
+          <w:szCs w:val="26"/>
+          <w:lang w:val="vi-VN"/>
+        </w:rPr>
+        <w:t>. Giao diện App BMI khi hoạt động</w:t>
+      </w:r>
+    </w:p>
+    <w:p>
+      <w:pPr>
+        <w:jc w:val="center"/>
+        <w:rPr>
+          <w:b/>
+          <w:bCs/>
+          <w:sz w:val="28"/>
+          <w:szCs w:val="28"/>
+        </w:rPr>
+      </w:pPr>
+    </w:p>
+    <w:p>
+      <w:pPr>
+        <w:jc w:val="center"/>
+        <w:rPr>
+          <w:b/>
+          <w:bCs/>
+          <w:sz w:val="28"/>
+          <w:szCs w:val="28"/>
+        </w:rPr>
+      </w:pPr>
+    </w:p>
+    <w:p>
+      <w:pPr>
+        <w:rPr>
+          <w:b/>
+          <w:bCs/>
+          <w:sz w:val="30"/>
+          <w:szCs w:val="30"/>
+        </w:rPr>
+      </w:pPr>
+      <w:r>
+        <w:rPr>
+          <w:b/>
+          <w:bCs/>
+          <w:sz w:val="30"/>
+          <w:szCs w:val="30"/>
+        </w:rPr>
+        <w:br w:type="page"/>
+      </w:r>
+    </w:p>
+    <w:p>
+      <w:pPr>
+        <w:rPr>
+          <w:b/>
+          <w:bCs/>
+          <w:sz w:val="30"/>
+          <w:szCs w:val="30"/>
+        </w:rPr>
+      </w:pPr>
+    </w:p>
+    <w:p>
+      <w:pPr>
+        <w:pStyle w:val="ListParagraph"/>
+        <w:numPr>
+          <w:ilvl w:val="0"/>
+          <w:numId w:val="1"/>
+        </w:numPr>
+        <w:rPr>
+          <w:sz w:val="30"/>
+          <w:szCs w:val="30"/>
+        </w:rPr>
+      </w:pPr>
+      <w:r>
+        <w:rPr>
+          <w:sz w:val="28"/>
+          <w:szCs w:val="28"/>
+        </w:rPr>
+        <w:t>T</w:t>
+      </w:r>
+      <w:r>
+        <w:rPr>
+          <w:sz w:val="28"/>
+          <w:szCs w:val="28"/>
+          <w:lang w:val="vi-VN"/>
+        </w:rPr>
+        <w:t>ương tự như câu một em, câu 2 cũng được đưa vào Folder sau khi làm xong nhưng khi chạy lại thì bị lỗi nên em làm lại (lịch sử lầm ại ở ảnh phía dưới)</w:t>
+      </w:r>
+    </w:p>
+    <w:p>
+      <w:pPr>
+        <w:pStyle w:val="ListParagraph"/>
+        <w:keepNext/>
+      </w:pPr>
+      <w:r>
+        <w:rPr>
+          <w:sz w:val="30"/>
+          <w:szCs w:val="30"/>
+        </w:rPr>
+        <w:drawing>
+          <wp:inline distT="0" distB="0" distL="0" distR="0" wp14:anchorId="291BB117" wp14:editId="11B8D5BC">
+            <wp:extent cx="3863340" cy="7439478"/>
+            <wp:effectExtent l="0" t="0" r="0" b="0"/>
+            <wp:docPr id="8" name="Picture 8"/>
+            <wp:cNvGraphicFramePr>
+              <a:graphicFrameLocks xmlns:a="http://schemas.openxmlformats.org/drawingml/2006/main" noChangeAspect="1"/>
+            </wp:cNvGraphicFramePr>
+            <a:graphic xmlns:a="http://schemas.openxmlformats.org/drawingml/2006/main">
+              <a:graphicData uri="http://schemas.openxmlformats.org/drawingml/2006/picture">
+                <pic:pic xmlns:pic="http://schemas.openxmlformats.org/drawingml/2006/picture">
+                  <pic:nvPicPr>
+                    <pic:cNvPr id="1" name=""/>
+                    <pic:cNvPicPr/>
+                  </pic:nvPicPr>
+                  <pic:blipFill>
+                    <a:blip r:embed="rId10"/>
+                    <a:stretch>
+                      <a:fillRect/>
+                    </a:stretch>
+                  </pic:blipFill>
+                  <pic:spPr>
+                    <a:xfrm>
+                      <a:off x="0" y="0"/>
+                      <a:ext cx="3867405" cy="7447306"/>
+                    </a:xfrm>
+                    <a:prstGeom prst="rect">
+                      <a:avLst/>
+                    </a:prstGeom>
+                  </pic:spPr>
+                </pic:pic>
+              </a:graphicData>
+            </a:graphic>
+          </wp:inline>
+        </w:drawing>
+      </w:r>
+    </w:p>
+    <w:p>
+      <w:pPr>
+        <w:pStyle w:val="Caption"/>
+        <w:jc w:val="center"/>
+        <w:rPr>
+          <w:sz w:val="26"/>
+          <w:szCs w:val="26"/>
+        </w:rPr>
+      </w:pPr>
+      <w:r>
+        <w:rPr>
+          <w:sz w:val="26"/>
+          <w:szCs w:val="26"/>
+        </w:rPr>
+        <w:t xml:space="preserve">Ảnh </w:t>
+      </w:r>
+      <w:r>
+        <w:rPr>
+          <w:sz w:val="26"/>
+          <w:szCs w:val="26"/>
+        </w:rPr>
+        <w:fldChar w:fldCharType="begin"/>
+      </w:r>
+      <w:r>
+        <w:rPr>
+          <w:sz w:val="26"/>
+          <w:szCs w:val="26"/>
+        </w:rPr>
+        <w:instrText xml:space="preserve"> SEQ Ảnh \* ARABIC </w:instrText>
+      </w:r>
+      <w:r>
+        <w:rPr>
+          <w:sz w:val="26"/>
+          <w:szCs w:val="26"/>
+        </w:rPr>
+        <w:fldChar w:fldCharType="separate"/>
+      </w:r>
+      <w:r>
+        <w:rPr>
+          <w:noProof/>
+          <w:sz w:val="26"/>
+          <w:szCs w:val="26"/>
+        </w:rPr>
+        <w:t>6</w:t>
+      </w:r>
+      <w:r>
+        <w:rPr>
+          <w:sz w:val="26"/>
+          <w:szCs w:val="26"/>
+        </w:rPr>
+        <w:fldChar w:fldCharType="end"/>
+      </w:r>
+      <w:r>
+        <w:rPr>
+          <w:sz w:val="26"/>
+          <w:szCs w:val="26"/>
+          <w:lang w:val="vi-VN"/>
+        </w:rPr>
+        <w:t>. Lich sử làm lại câu 2</w:t>
+      </w:r>
+    </w:p>
+    <w:p>
+      <w:pPr>
+        <w:rPr>
+          <w:sz w:val="30"/>
+          <w:szCs w:val="30"/>
+        </w:rPr>
+      </w:pPr>
+    </w:p>
+    <w:p>
+      <w:pPr>
+        <w:rPr>
+          <w:b/>
+          <w:bCs/>
+          <w:sz w:val="30"/>
+          <w:szCs w:val="30"/>
+        </w:rPr>
+      </w:pPr>
+    </w:p>
+    <w:p>
+      <w:pPr>
+        <w:rPr>
+          <w:b/>
+          <w:bCs/>
+          <w:sz w:val="30"/>
+          <w:szCs w:val="30"/>
+        </w:rPr>
+      </w:pPr>
+    </w:p>
+    <w:p>
+      <w:pPr>
+        <w:rPr>
+          <w:b/>
+          <w:bCs/>
+          <w:sz w:val="30"/>
+          <w:szCs w:val="30"/>
+        </w:rPr>
+      </w:pPr>
+      <w:r>
+        <w:rPr>
+          <w:b/>
+          <w:bCs/>
+          <w:sz w:val="30"/>
+          <w:szCs w:val="30"/>
         </w:rPr>
         <w:t>Câu 3: Profile</w:t>
       </w:r>
     </w:p>
     <w:p>
       <w:pPr>
-        <w:rPr>
-          <w:b/>
-          <w:bCs/>
-          <w:sz w:val="28"/>
-          <w:szCs w:val="28"/>
-        </w:rPr>
-      </w:pPr>
-      <w:r>
-        <w:rPr>
-          <w:b/>
-          <w:bCs/>
-          <w:sz w:val="28"/>
-          <w:szCs w:val="28"/>
-        </w:rPr>
-        <w:lastRenderedPageBreak/>
+        <w:keepNext/>
+        <w:jc w:val="center"/>
+      </w:pPr>
+      <w:r>
+        <w:rPr>
+          <w:b/>
+          <w:bCs/>
+          <w:noProof/>
+          <w:sz w:val="28"/>
+          <w:szCs w:val="28"/>
+        </w:rPr>
         <w:drawing>
-          <wp:anchor distT="0" distB="0" distL="114300" distR="114300" simplePos="0" relativeHeight="251658240" behindDoc="0" locked="0" layoutInCell="1" allowOverlap="1" wp14:anchorId="2EE76586" wp14:editId="16E19289">
-            <wp:simplePos x="0" y="0"/>
-            <wp:positionH relativeFrom="column">
-              <wp:posOffset>3598</wp:posOffset>
-            </wp:positionH>
-            <wp:positionV relativeFrom="paragraph">
-              <wp:posOffset>-423</wp:posOffset>
-            </wp:positionV>
+          <wp:inline distT="0" distB="0" distL="0" distR="0" wp14:anchorId="2EE76586" wp14:editId="4C926FFF">
             <wp:extent cx="3648584" cy="7087589"/>
             <wp:effectExtent l="0" t="0" r="0" b="0"/>
-            <wp:wrapTopAndBottom/>
             <wp:docPr id="1" name="Picture 1"/>
             <wp:cNvGraphicFramePr>
               <a:graphicFrameLocks xmlns:a="http://schemas.openxmlformats.org/drawingml/2006/main" noChangeAspect="1"/>
@@ -324,7 +1098,7 @@
                     <pic:cNvPicPr/>
                   </pic:nvPicPr>
                   <pic:blipFill>
-                    <a:blip r:embed="rId6">
+                    <a:blip r:embed="rId11">
                       <a:extLst>
                         <a:ext uri="{28A0092B-C50C-407E-A947-70E740481C1C}">
                           <a14:useLocalDpi xmlns:a14="http://schemas.microsoft.com/office/drawing/2010/main" val="0"/>
@@ -347,8 +1121,37 @@
                 </pic:pic>
               </a:graphicData>
             </a:graphic>
-          </wp:anchor>
+          </wp:inline>
         </w:drawing>
+      </w:r>
+    </w:p>
+    <w:p>
+      <w:pPr>
+        <w:pStyle w:val="Caption"/>
+        <w:jc w:val="center"/>
+        <w:rPr>
+          <w:b/>
+          <w:bCs/>
+          <w:sz w:val="28"/>
+          <w:szCs w:val="28"/>
+        </w:rPr>
+      </w:pPr>
+      <w:r>
+        <w:t xml:space="preserve">Ảnh </w:t>
+      </w:r>
+      <w:fldSimple w:instr=" SEQ Ảnh \* ARABIC ">
+        <w:r>
+          <w:rPr>
+            <w:noProof/>
+          </w:rPr>
+          <w:t>7</w:t>
+        </w:r>
+      </w:fldSimple>
+      <w:r>
+        <w:rPr>
+          <w:lang w:val="vi-VN"/>
+        </w:rPr>
+        <w:t>. Giao diện Profile</w:t>
       </w:r>
     </w:p>
     <w:sectPr>
@@ -359,6 +1162,127 @@
     </w:sectPr>
   </w:body>
 </w:document>
+</file>
+
+<file path=word/numbering.xml><?xml version="1.0" encoding="utf-8"?>
+<w:numbering xmlns:wpc="http://schemas.microsoft.com/office/word/2010/wordprocessingCanvas" xmlns:cx="http://schemas.microsoft.com/office/drawing/2014/chartex" xmlns:cx1="http://schemas.microsoft.com/office/drawing/2015/9/8/chartex" xmlns:cx2="http://schemas.microsoft.com/office/drawing/2015/10/21/chartex" xmlns:cx3="http://schemas.microsoft.com/office/drawing/2016/5/9/chartex" xmlns:cx4="http://schemas.microsoft.com/office/drawing/2016/5/10/chartex" xmlns:cx5="http://schemas.microsoft.com/office/drawing/2016/5/11/chartex" xmlns:cx6="http://schemas.microsoft.com/office/drawing/2016/5/12/chartex" xmlns:cx7="http://schemas.microsoft.com/office/drawing/2016/5/13/chartex" xmlns:cx8="http://schemas.microsoft.com/office/drawing/2016/5/14/chartex" xmlns:mc="http://schemas.openxmlformats.org/markup-compatibility/2006" xmlns:aink="http://schemas.microsoft.com/office/drawing/2016/ink" xmlns:am3d="http://schemas.microsoft.com/office/drawing/2017/model3d" xmlns:o="urn:schemas-microsoft-com:office:office" xmlns:oel="http://schemas.microsoft.com/office/2019/extlst" xmlns:r="http://schemas.openxmlformats.org/officeDocument/2006/relationships" xmlns:m="http://schemas.openxmlformats.org/officeDocument/2006/math" xmlns:v="urn:schemas-microsoft-com:vml" xmlns:wp14="http://schemas.microsoft.com/office/word/2010/wordprocessingDrawing" xmlns:wp="http://schemas.openxmlformats.org/drawingml/2006/wordprocessingDrawing" xmlns:w10="urn:schemas-microsoft-com:office:word" xmlns:w="http://schemas.openxmlformats.org/wordprocessingml/2006/main" xmlns:w14="http://schemas.microsoft.com/office/word/2010/wordml" xmlns:w15="http://schemas.microsoft.com/office/word/2012/wordml" xmlns:w16cex="http://schemas.microsoft.com/office/word/2018/wordml/cex" xmlns:w16cid="http://schemas.microsoft.com/office/word/2016/wordml/cid" xmlns:w16="http://schemas.microsoft.com/office/word/2018/wordml" xmlns:w16sdtdh="http://schemas.microsoft.com/office/word/2020/wordml/sdtdatahash" xmlns:w16se="http://schemas.microsoft.com/office/word/2015/wordml/symex" xmlns:wpg="http://schemas.microsoft.com/office/word/2010/wordprocessingGroup" xmlns:wpi="http://schemas.microsoft.com/office/word/2010/wordprocessingInk" xmlns:wne="http://schemas.microsoft.com/office/word/2006/wordml" xmlns:wps="http://schemas.microsoft.com/office/word/2010/wordprocessingShape" mc:Ignorable="w14 w15 w16se w16cid w16 w16cex w16sdtdh wp14">
+  <w:abstractNum w:abstractNumId="0" w15:restartNumberingAfterBreak="0">
+    <w:nsid w:val="6044643D"/>
+    <w:multiLevelType w:val="hybridMultilevel"/>
+    <w:tmpl w:val="57E6691C"/>
+    <w:lvl w:ilvl="0" w:tplc="04090009">
+      <w:start w:val="1"/>
+      <w:numFmt w:val="bullet"/>
+      <w:lvlText w:val=""/>
+      <w:lvlJc w:val="left"/>
+      <w:pPr>
+        <w:ind w:left="720" w:hanging="360"/>
+      </w:pPr>
+      <w:rPr>
+        <w:rFonts w:ascii="Wingdings" w:hAnsi="Wingdings" w:hint="default"/>
+      </w:rPr>
+    </w:lvl>
+    <w:lvl w:ilvl="1" w:tplc="04090003" w:tentative="1">
+      <w:start w:val="1"/>
+      <w:numFmt w:val="bullet"/>
+      <w:lvlText w:val="o"/>
+      <w:lvlJc w:val="left"/>
+      <w:pPr>
+        <w:ind w:left="1440" w:hanging="360"/>
+      </w:pPr>
+      <w:rPr>
+        <w:rFonts w:ascii="Courier New" w:hAnsi="Courier New" w:cs="Courier New" w:hint="default"/>
+      </w:rPr>
+    </w:lvl>
+    <w:lvl w:ilvl="2" w:tplc="04090005" w:tentative="1">
+      <w:start w:val="1"/>
+      <w:numFmt w:val="bullet"/>
+      <w:lvlText w:val=""/>
+      <w:lvlJc w:val="left"/>
+      <w:pPr>
+        <w:ind w:left="2160" w:hanging="360"/>
+      </w:pPr>
+      <w:rPr>
+        <w:rFonts w:ascii="Wingdings" w:hAnsi="Wingdings" w:hint="default"/>
+      </w:rPr>
+    </w:lvl>
+    <w:lvl w:ilvl="3" w:tplc="04090001" w:tentative="1">
+      <w:start w:val="1"/>
+      <w:numFmt w:val="bullet"/>
+      <w:lvlText w:val=""/>
+      <w:lvlJc w:val="left"/>
+      <w:pPr>
+        <w:ind w:left="2880" w:hanging="360"/>
+      </w:pPr>
+      <w:rPr>
+        <w:rFonts w:ascii="Symbol" w:hAnsi="Symbol" w:hint="default"/>
+      </w:rPr>
+    </w:lvl>
+    <w:lvl w:ilvl="4" w:tplc="04090003" w:tentative="1">
+      <w:start w:val="1"/>
+      <w:numFmt w:val="bullet"/>
+      <w:lvlText w:val="o"/>
+      <w:lvlJc w:val="left"/>
+      <w:pPr>
+        <w:ind w:left="3600" w:hanging="360"/>
+      </w:pPr>
+      <w:rPr>
+        <w:rFonts w:ascii="Courier New" w:hAnsi="Courier New" w:cs="Courier New" w:hint="default"/>
+      </w:rPr>
+    </w:lvl>
+    <w:lvl w:ilvl="5" w:tplc="04090005" w:tentative="1">
+      <w:start w:val="1"/>
+      <w:numFmt w:val="bullet"/>
+      <w:lvlText w:val=""/>
+      <w:lvlJc w:val="left"/>
+      <w:pPr>
+        <w:ind w:left="4320" w:hanging="360"/>
+      </w:pPr>
+      <w:rPr>
+        <w:rFonts w:ascii="Wingdings" w:hAnsi="Wingdings" w:hint="default"/>
+      </w:rPr>
+    </w:lvl>
+    <w:lvl w:ilvl="6" w:tplc="04090001" w:tentative="1">
+      <w:start w:val="1"/>
+      <w:numFmt w:val="bullet"/>
+      <w:lvlText w:val=""/>
+      <w:lvlJc w:val="left"/>
+      <w:pPr>
+        <w:ind w:left="5040" w:hanging="360"/>
+      </w:pPr>
+      <w:rPr>
+        <w:rFonts w:ascii="Symbol" w:hAnsi="Symbol" w:hint="default"/>
+      </w:rPr>
+    </w:lvl>
+    <w:lvl w:ilvl="7" w:tplc="04090003" w:tentative="1">
+      <w:start w:val="1"/>
+      <w:numFmt w:val="bullet"/>
+      <w:lvlText w:val="o"/>
+      <w:lvlJc w:val="left"/>
+      <w:pPr>
+        <w:ind w:left="5760" w:hanging="360"/>
+      </w:pPr>
+      <w:rPr>
+        <w:rFonts w:ascii="Courier New" w:hAnsi="Courier New" w:cs="Courier New" w:hint="default"/>
+      </w:rPr>
+    </w:lvl>
+    <w:lvl w:ilvl="8" w:tplc="04090005" w:tentative="1">
+      <w:start w:val="1"/>
+      <w:numFmt w:val="bullet"/>
+      <w:lvlText w:val=""/>
+      <w:lvlJc w:val="left"/>
+      <w:pPr>
+        <w:ind w:left="6480" w:hanging="360"/>
+      </w:pPr>
+      <w:rPr>
+        <w:rFonts w:ascii="Wingdings" w:hAnsi="Wingdings" w:hint="default"/>
+      </w:rPr>
+    </w:lvl>
+  </w:abstractNum>
+  <w:num w:numId="1" w16cid:durableId="862478688">
+    <w:abstractNumId w:val="0"/>
+  </w:num>
+</w:numbering>
 </file>
 
 <file path=word/styles.xml><?xml version="1.0" encoding="utf-8"?>
@@ -788,6 +1712,36 @@
     <w:semiHidden/>
     <w:unhideWhenUsed/>
   </w:style>
+  <w:style w:type="paragraph" w:styleId="Caption">
+    <w:name w:val="caption"/>
+    <w:basedOn w:val="Normal"/>
+    <w:next w:val="Normal"/>
+    <w:uiPriority w:val="35"/>
+    <w:unhideWhenUsed/>
+    <w:qFormat/>
+    <w:rsid w:val="0072562D"/>
+    <w:pPr>
+      <w:spacing w:after="200" w:line="240" w:lineRule="auto"/>
+    </w:pPr>
+    <w:rPr>
+      <w:i/>
+      <w:iCs/>
+      <w:color w:val="44546A" w:themeColor="text2"/>
+      <w:sz w:val="18"/>
+      <w:szCs w:val="18"/>
+    </w:rPr>
+  </w:style>
+  <w:style w:type="paragraph" w:styleId="ListParagraph">
+    <w:name w:val="List Paragraph"/>
+    <w:basedOn w:val="Normal"/>
+    <w:uiPriority w:val="34"/>
+    <w:qFormat/>
+    <w:rsid w:val="0072562D"/>
+    <w:pPr>
+      <w:ind w:left="720"/>
+      <w:contextualSpacing/>
+    </w:pPr>
+  </w:style>
 </w:styles>
 </file>
 
